--- a/Veille technologique.docx
+++ b/Veille technologique.docx
@@ -115,130 +115,118 @@
         <w:t xml:space="preserve"> : </w:t>
       </w:r>
       <w:hyperlink r:id="rId5" w:history="1">
+        <w:r>
+          <w:rPr>
+            <w:rStyle w:val="Lienhypertexte"/>
+          </w:rPr>
+          <w:t xml:space="preserve">6 raisons d'aimer et d'utiliser </w:t>
+        </w:r>
         <w:proofErr w:type="spellStart"/>
         <w:r>
           <w:rPr>
             <w:rStyle w:val="Lienhypertexte"/>
           </w:rPr>
-          <w:t>react.</w:t>
+          <w:t>ReactJS</w:t>
         </w:r>
+        <w:proofErr w:type="spellEnd"/>
         <w:r>
           <w:rPr>
             <w:rStyle w:val="Lienhypertexte"/>
           </w:rPr>
-          <w:t>d</w:t>
+          <w:t xml:space="preserve"> - ACSEO</w:t>
         </w:r>
+      </w:hyperlink>
+    </w:p>
+    <w:p>
+      <w:pPr>
+        <w:rPr>
+          <w:b/>
+          <w:bCs/>
+        </w:rPr>
+      </w:pPr>
+      <w:r>
+        <w:rPr>
+          <w:b/>
+          <w:bCs/>
+        </w:rPr>
+        <w:t>2. Django (</w:t>
+      </w:r>
+      <w:proofErr w:type="spellStart"/>
+      <w:r>
+        <w:rPr>
+          <w:b/>
+          <w:bCs/>
+        </w:rPr>
+        <w:t>Back-end</w:t>
+      </w:r>
+      <w:proofErr w:type="spellEnd"/>
+      <w:r>
+        <w:rPr>
+          <w:b/>
+          <w:bCs/>
+        </w:rPr>
+        <w:t>)</w:t>
+      </w:r>
+    </w:p>
+    <w:p>
+      <w:pPr>
+        <w:numPr>
+          <w:ilvl w:val="0"/>
+          <w:numId w:val="2"/>
+        </w:numPr>
+      </w:pPr>
+      <w:r>
+        <w:rPr>
+          <w:b/>
+          <w:bCs/>
+        </w:rPr>
+        <w:t>Avantages</w:t>
+      </w:r>
+      <w:r>
+        <w:t xml:space="preserve"> : Sécurisé, rapide à mettre en place, complet (authentification intégrée, ORM).</w:t>
+      </w:r>
+    </w:p>
+    <w:p>
+      <w:pPr>
+        <w:numPr>
+          <w:ilvl w:val="0"/>
+          <w:numId w:val="2"/>
+        </w:numPr>
+      </w:pPr>
+      <w:r>
+        <w:rPr>
+          <w:b/>
+          <w:bCs/>
+        </w:rPr>
+        <w:t>Inconvénients</w:t>
+      </w:r>
+      <w:r>
+        <w:t xml:space="preserve"> : Moins flexible pour des projets très spécifiques.</w:t>
+      </w:r>
+    </w:p>
+    <w:p>
+      <w:pPr>
+        <w:numPr>
+          <w:ilvl w:val="0"/>
+          <w:numId w:val="2"/>
+        </w:numPr>
+      </w:pPr>
+      <w:r>
+        <w:rPr>
+          <w:b/>
+          <w:bCs/>
+        </w:rPr>
+        <w:t>Source</w:t>
+      </w:r>
+      <w:r>
+        <w:t xml:space="preserve"> : </w:t>
+      </w:r>
+      <w:hyperlink r:id="rId6" w:anchor=":~:text=Django%20%3A%20ORM&amp;text=Les%20d%C3%A9veloppeurs%20n'ont%20pas,des%20modifications%20minimales%20du%20code." w:history="1">
         <w:r>
           <w:rPr>
             <w:rStyle w:val="Lienhypertexte"/>
           </w:rPr>
-          <w:t>ev</w:t>
-        </w:r>
-        <w:proofErr w:type="spellEnd"/>
-      </w:hyperlink>
-    </w:p>
-    <w:p>
-      <w:pPr>
-        <w:rPr>
-          <w:b/>
-          <w:bCs/>
-        </w:rPr>
-      </w:pPr>
-      <w:r>
-        <w:rPr>
-          <w:b/>
-          <w:bCs/>
-        </w:rPr>
-        <w:t>2. Django (</w:t>
-      </w:r>
-      <w:proofErr w:type="spellStart"/>
-      <w:r>
-        <w:rPr>
-          <w:b/>
-          <w:bCs/>
-        </w:rPr>
-        <w:t>Back-end</w:t>
-      </w:r>
-      <w:proofErr w:type="spellEnd"/>
-      <w:r>
-        <w:rPr>
-          <w:b/>
-          <w:bCs/>
-        </w:rPr>
-        <w:t>)</w:t>
-      </w:r>
-    </w:p>
-    <w:p>
-      <w:pPr>
-        <w:numPr>
-          <w:ilvl w:val="0"/>
-          <w:numId w:val="2"/>
-        </w:numPr>
-      </w:pPr>
-      <w:r>
-        <w:rPr>
-          <w:b/>
-          <w:bCs/>
-        </w:rPr>
-        <w:t>Avantages</w:t>
-      </w:r>
-      <w:r>
-        <w:t xml:space="preserve"> : Sécurisé, rapide à mettre en place, complet (authentification intégrée, ORM).</w:t>
-      </w:r>
-    </w:p>
-    <w:p>
-      <w:pPr>
-        <w:numPr>
-          <w:ilvl w:val="0"/>
-          <w:numId w:val="2"/>
-        </w:numPr>
-      </w:pPr>
-      <w:r>
-        <w:rPr>
-          <w:b/>
-          <w:bCs/>
-        </w:rPr>
-        <w:t>Inconvénients</w:t>
-      </w:r>
-      <w:r>
-        <w:t xml:space="preserve"> : Moins flexible pour des projets très spécifiques.</w:t>
-      </w:r>
-    </w:p>
-    <w:p>
-      <w:pPr>
-        <w:numPr>
-          <w:ilvl w:val="0"/>
-          <w:numId w:val="2"/>
-        </w:numPr>
-      </w:pPr>
-      <w:r>
-        <w:rPr>
-          <w:b/>
-          <w:bCs/>
-        </w:rPr>
-        <w:t>Source</w:t>
-      </w:r>
-      <w:r>
-        <w:t xml:space="preserve"> : </w:t>
-      </w:r>
-      <w:hyperlink r:id="rId6" w:history="1">
-        <w:r>
-          <w:rPr>
-            <w:rStyle w:val="Lienhypertexte"/>
-          </w:rPr>
-          <w:t>djangoproj</w:t>
-        </w:r>
-        <w:r>
-          <w:rPr>
-            <w:rStyle w:val="Lienhypertexte"/>
-          </w:rPr>
-          <w:t>e</w:t>
-        </w:r>
-        <w:r>
-          <w:rPr>
-            <w:rStyle w:val="Lienhypertexte"/>
-          </w:rPr>
-          <w:t>ct.com</w:t>
+          <w:t>Pourquoi utiliser Django pour du développement web ?</w:t>
         </w:r>
       </w:hyperlink>
     </w:p>
@@ -315,19 +303,7 @@
           <w:rPr>
             <w:rStyle w:val="Lienhypertexte"/>
           </w:rPr>
-          <w:t>postgre</w:t>
-        </w:r>
-        <w:r>
-          <w:rPr>
-            <w:rStyle w:val="Lienhypertexte"/>
-          </w:rPr>
-          <w:t>s</w:t>
-        </w:r>
-        <w:r>
-          <w:rPr>
-            <w:rStyle w:val="Lienhypertexte"/>
-          </w:rPr>
-          <w:t>ql.org</w:t>
+          <w:t>PostgreSQL : Robuste, performant, stable et open-source</w:t>
         </w:r>
       </w:hyperlink>
     </w:p>

--- a/Veille technologique.docx
+++ b/Veille technologique.docx
@@ -324,7 +324,7 @@
     </w:p>
     <w:p>
       <w:r>
-        <w:t xml:space="preserve">Nous avons choisi ces technologies car elles sont simples à prendre en main, largement utilisées, bien documentées et soutenues par une forte communauté. Elles répondent parfaitement aux besoins exprimés par </w:t>
+        <w:t xml:space="preserve">Nous avons sélectionné ces technologies pour leur prise en main rapide, leur popularité, leur documentation riche et le soutien d'une communauté active. Elles répondent parfaitement aux attentes de </w:t>
       </w:r>
       <w:proofErr w:type="spellStart"/>
       <w:r>
@@ -332,10 +332,9 @@
       </w:r>
       <w:proofErr w:type="spellEnd"/>
       <w:r>
-        <w:t xml:space="preserve"> tout en assurant un bon équilibre entre robustesse et évolutivité.</w:t>
+        <w:t xml:space="preserve"> et garantissent un développement à la fois solide et évolutif.</w:t>
       </w:r>
     </w:p>
-    <w:p/>
     <w:sectPr>
       <w:pgSz w:w="11906" w:h="16838"/>
       <w:pgMar w:top="1417" w:right="1417" w:bottom="1417" w:left="1417" w:header="708" w:footer="708" w:gutter="0"/>
